--- a/output/basic_financial_transactions/technical.docx
+++ b/output/basic_financial_transactions/technical.docx
@@ -2684,7 +2684,7 @@
     </w:lvl>
   </w:abstractNum>
   <w:abstractNum w:abstractNumId="990">
-    <w:nsid w:val="96481b19"/>
+    <w:nsid w:val="70c40532"/>
     <w:multiLevelType w:val="multilevel"/>
     <w:lvl w:ilvl="0">
       <w:numFmt w:val="bullet"/>
@@ -2765,7 +2765,7 @@
     </w:lvl>
   </w:abstractNum>
   <w:abstractNum w:abstractNumId="991">
-    <w:nsid w:val="9be2e29f"/>
+    <w:nsid w:val="31110130"/>
     <w:multiLevelType w:val="multilevel"/>
     <w:lvl w:ilvl="0">
       <w:numFmt w:val="bullet"/>
@@ -2846,7 +2846,7 @@
     </w:lvl>
   </w:abstractNum>
   <w:abstractNum w:abstractNumId="99411">
-    <w:nsid w:val="717b378a"/>
+    <w:nsid w:val="855313a9"/>
     <w:multiLevelType w:val="multilevel"/>
     <w:lvl w:ilvl="0">
       <w:start w:val="1"/>

--- a/output/basic_financial_transactions/technical.docx
+++ b/output/basic_financial_transactions/technical.docx
@@ -2684,7 +2684,7 @@
     </w:lvl>
   </w:abstractNum>
   <w:abstractNum w:abstractNumId="990">
-    <w:nsid w:val="70c40532"/>
+    <w:nsid w:val="56232b4e"/>
     <w:multiLevelType w:val="multilevel"/>
     <w:lvl w:ilvl="0">
       <w:numFmt w:val="bullet"/>
@@ -2765,7 +2765,7 @@
     </w:lvl>
   </w:abstractNum>
   <w:abstractNum w:abstractNumId="991">
-    <w:nsid w:val="31110130"/>
+    <w:nsid w:val="43091b90"/>
     <w:multiLevelType w:val="multilevel"/>
     <w:lvl w:ilvl="0">
       <w:numFmt w:val="bullet"/>
@@ -2846,7 +2846,7 @@
     </w:lvl>
   </w:abstractNum>
   <w:abstractNum w:abstractNumId="99411">
-    <w:nsid w:val="855313a9"/>
+    <w:nsid w:val="9ec9ed53"/>
     <w:multiLevelType w:val="multilevel"/>
     <w:lvl w:ilvl="0">
       <w:start w:val="1"/>

--- a/output/basic_financial_transactions/technical.docx
+++ b/output/basic_financial_transactions/technical.docx
@@ -2684,7 +2684,7 @@
     </w:lvl>
   </w:abstractNum>
   <w:abstractNum w:abstractNumId="990">
-    <w:nsid w:val="56232b4e"/>
+    <w:nsid w:val="5f62c923"/>
     <w:multiLevelType w:val="multilevel"/>
     <w:lvl w:ilvl="0">
       <w:numFmt w:val="bullet"/>
@@ -2765,7 +2765,7 @@
     </w:lvl>
   </w:abstractNum>
   <w:abstractNum w:abstractNumId="991">
-    <w:nsid w:val="43091b90"/>
+    <w:nsid w:val="32a6ef63"/>
     <w:multiLevelType w:val="multilevel"/>
     <w:lvl w:ilvl="0">
       <w:numFmt w:val="bullet"/>
@@ -2846,7 +2846,7 @@
     </w:lvl>
   </w:abstractNum>
   <w:abstractNum w:abstractNumId="99411">
-    <w:nsid w:val="9ec9ed53"/>
+    <w:nsid w:val="75256391"/>
     <w:multiLevelType w:val="multilevel"/>
     <w:lvl w:ilvl="0">
       <w:start w:val="1"/>

--- a/output/basic_financial_transactions/technical.docx
+++ b/output/basic_financial_transactions/technical.docx
@@ -2684,7 +2684,7 @@
     </w:lvl>
   </w:abstractNum>
   <w:abstractNum w:abstractNumId="990">
-    <w:nsid w:val="5f62c923"/>
+    <w:nsid w:val="4618255d"/>
     <w:multiLevelType w:val="multilevel"/>
     <w:lvl w:ilvl="0">
       <w:numFmt w:val="bullet"/>
@@ -2765,7 +2765,7 @@
     </w:lvl>
   </w:abstractNum>
   <w:abstractNum w:abstractNumId="991">
-    <w:nsid w:val="32a6ef63"/>
+    <w:nsid w:val="ccce366c"/>
     <w:multiLevelType w:val="multilevel"/>
     <w:lvl w:ilvl="0">
       <w:numFmt w:val="bullet"/>
@@ -2846,7 +2846,7 @@
     </w:lvl>
   </w:abstractNum>
   <w:abstractNum w:abstractNumId="99411">
-    <w:nsid w:val="75256391"/>
+    <w:nsid w:val="a7bd15c7"/>
     <w:multiLevelType w:val="multilevel"/>
     <w:lvl w:ilvl="0">
       <w:start w:val="1"/>

--- a/output/basic_financial_transactions/technical.docx
+++ b/output/basic_financial_transactions/technical.docx
@@ -2684,7 +2684,7 @@
     </w:lvl>
   </w:abstractNum>
   <w:abstractNum w:abstractNumId="990">
-    <w:nsid w:val="4618255d"/>
+    <w:nsid w:val="600d2d33"/>
     <w:multiLevelType w:val="multilevel"/>
     <w:lvl w:ilvl="0">
       <w:numFmt w:val="bullet"/>
@@ -2765,7 +2765,7 @@
     </w:lvl>
   </w:abstractNum>
   <w:abstractNum w:abstractNumId="991">
-    <w:nsid w:val="ccce366c"/>
+    <w:nsid w:val="caade684"/>
     <w:multiLevelType w:val="multilevel"/>
     <w:lvl w:ilvl="0">
       <w:numFmt w:val="bullet"/>
@@ -2846,7 +2846,7 @@
     </w:lvl>
   </w:abstractNum>
   <w:abstractNum w:abstractNumId="99411">
-    <w:nsid w:val="a7bd15c7"/>
+    <w:nsid w:val="4fa7132a"/>
     <w:multiLevelType w:val="multilevel"/>
     <w:lvl w:ilvl="0">
       <w:start w:val="1"/>

--- a/output/basic_financial_transactions/technical.docx
+++ b/output/basic_financial_transactions/technical.docx
@@ -2684,7 +2684,7 @@
     </w:lvl>
   </w:abstractNum>
   <w:abstractNum w:abstractNumId="990">
-    <w:nsid w:val="600d2d33"/>
+    <w:nsid w:val="f913f43d"/>
     <w:multiLevelType w:val="multilevel"/>
     <w:lvl w:ilvl="0">
       <w:numFmt w:val="bullet"/>
@@ -2765,7 +2765,7 @@
     </w:lvl>
   </w:abstractNum>
   <w:abstractNum w:abstractNumId="991">
-    <w:nsid w:val="caade684"/>
+    <w:nsid w:val="4aa06cbc"/>
     <w:multiLevelType w:val="multilevel"/>
     <w:lvl w:ilvl="0">
       <w:numFmt w:val="bullet"/>
@@ -2846,7 +2846,7 @@
     </w:lvl>
   </w:abstractNum>
   <w:abstractNum w:abstractNumId="99411">
-    <w:nsid w:val="4fa7132a"/>
+    <w:nsid w:val="5ecf882d"/>
     <w:multiLevelType w:val="multilevel"/>
     <w:lvl w:ilvl="0">
       <w:start w:val="1"/>

--- a/output/basic_financial_transactions/technical.docx
+++ b/output/basic_financial_transactions/technical.docx
@@ -2684,7 +2684,7 @@
     </w:lvl>
   </w:abstractNum>
   <w:abstractNum w:abstractNumId="990">
-    <w:nsid w:val="f913f43d"/>
+    <w:nsid w:val="63cfbe83"/>
     <w:multiLevelType w:val="multilevel"/>
     <w:lvl w:ilvl="0">
       <w:numFmt w:val="bullet"/>
@@ -2765,7 +2765,7 @@
     </w:lvl>
   </w:abstractNum>
   <w:abstractNum w:abstractNumId="991">
-    <w:nsid w:val="4aa06cbc"/>
+    <w:nsid w:val="914067be"/>
     <w:multiLevelType w:val="multilevel"/>
     <w:lvl w:ilvl="0">
       <w:numFmt w:val="bullet"/>
@@ -2846,7 +2846,7 @@
     </w:lvl>
   </w:abstractNum>
   <w:abstractNum w:abstractNumId="99411">
-    <w:nsid w:val="5ecf882d"/>
+    <w:nsid w:val="cf0df370"/>
     <w:multiLevelType w:val="multilevel"/>
     <w:lvl w:ilvl="0">
       <w:start w:val="1"/>

--- a/output/basic_financial_transactions/technical.docx
+++ b/output/basic_financial_transactions/technical.docx
@@ -2684,7 +2684,7 @@
     </w:lvl>
   </w:abstractNum>
   <w:abstractNum w:abstractNumId="990">
-    <w:nsid w:val="63cfbe83"/>
+    <w:nsid w:val="acf8dcab"/>
     <w:multiLevelType w:val="multilevel"/>
     <w:lvl w:ilvl="0">
       <w:numFmt w:val="bullet"/>
@@ -2765,7 +2765,7 @@
     </w:lvl>
   </w:abstractNum>
   <w:abstractNum w:abstractNumId="991">
-    <w:nsid w:val="914067be"/>
+    <w:nsid w:val="91c6b361"/>
     <w:multiLevelType w:val="multilevel"/>
     <w:lvl w:ilvl="0">
       <w:numFmt w:val="bullet"/>
@@ -2846,7 +2846,7 @@
     </w:lvl>
   </w:abstractNum>
   <w:abstractNum w:abstractNumId="99411">
-    <w:nsid w:val="cf0df370"/>
+    <w:nsid w:val="7772f07a"/>
     <w:multiLevelType w:val="multilevel"/>
     <w:lvl w:ilvl="0">
       <w:start w:val="1"/>

--- a/output/basic_financial_transactions/technical.docx
+++ b/output/basic_financial_transactions/technical.docx
@@ -2684,7 +2684,7 @@
     </w:lvl>
   </w:abstractNum>
   <w:abstractNum w:abstractNumId="990">
-    <w:nsid w:val="acf8dcab"/>
+    <w:nsid w:val="b4c882c8"/>
     <w:multiLevelType w:val="multilevel"/>
     <w:lvl w:ilvl="0">
       <w:numFmt w:val="bullet"/>
@@ -2765,7 +2765,7 @@
     </w:lvl>
   </w:abstractNum>
   <w:abstractNum w:abstractNumId="991">
-    <w:nsid w:val="91c6b361"/>
+    <w:nsid w:val="aafa2c46"/>
     <w:multiLevelType w:val="multilevel"/>
     <w:lvl w:ilvl="0">
       <w:numFmt w:val="bullet"/>
@@ -2846,7 +2846,7 @@
     </w:lvl>
   </w:abstractNum>
   <w:abstractNum w:abstractNumId="99411">
-    <w:nsid w:val="7772f07a"/>
+    <w:nsid w:val="14e65d33"/>
     <w:multiLevelType w:val="multilevel"/>
     <w:lvl w:ilvl="0">
       <w:start w:val="1"/>

--- a/output/basic_financial_transactions/technical.docx
+++ b/output/basic_financial_transactions/technical.docx
@@ -2684,7 +2684,7 @@
     </w:lvl>
   </w:abstractNum>
   <w:abstractNum w:abstractNumId="990">
-    <w:nsid w:val="b4c882c8"/>
+    <w:nsid w:val="2d5994f0"/>
     <w:multiLevelType w:val="multilevel"/>
     <w:lvl w:ilvl="0">
       <w:numFmt w:val="bullet"/>
@@ -2765,7 +2765,7 @@
     </w:lvl>
   </w:abstractNum>
   <w:abstractNum w:abstractNumId="991">
-    <w:nsid w:val="aafa2c46"/>
+    <w:nsid w:val="8ea152f1"/>
     <w:multiLevelType w:val="multilevel"/>
     <w:lvl w:ilvl="0">
       <w:numFmt w:val="bullet"/>
@@ -2846,7 +2846,7 @@
     </w:lvl>
   </w:abstractNum>
   <w:abstractNum w:abstractNumId="99411">
-    <w:nsid w:val="14e65d33"/>
+    <w:nsid w:val="b9020f02"/>
     <w:multiLevelType w:val="multilevel"/>
     <w:lvl w:ilvl="0">
       <w:start w:val="1"/>
